--- a/Recursion/Docs/New Microsoft Word Document.docx
+++ b/Recursion/Docs/New Microsoft Word Document.docx
@@ -5,6 +5,9 @@
     <w:p>
       <w:r>
         <w:t>Some Complexities</w:t>
+      </w:r>
+      <w:r>
+        <w:t xml:space="preserve"> Change</w:t>
       </w:r>
     </w:p>
     <w:p>
@@ -16,7 +19,7 @@
           <wp:inline distT="0" distB="0" distL="0" distR="0" wp14:anchorId="4510FF35" wp14:editId="381B68B3">
             <wp:extent cx="4762500" cy="6353175"/>
             <wp:effectExtent l="0" t="0" r="0" b="9525"/>
-            <wp:docPr id="3" name="Picture 3"/>
+            <wp:docPr id="3" name="Picture 3" descr="Table&#10;&#10;Description automatically generated"/>
             <wp:cNvGraphicFramePr>
               <a:graphicFrameLocks xmlns:a="http://schemas.openxmlformats.org/drawingml/2006/main" noChangeAspect="1"/>
             </wp:cNvGraphicFramePr>
@@ -24,7 +27,7 @@
               <a:graphicData uri="http://schemas.openxmlformats.org/drawingml/2006/picture">
                 <pic:pic xmlns:pic="http://schemas.openxmlformats.org/drawingml/2006/picture">
                   <pic:nvPicPr>
-                    <pic:cNvPr id="1" name=""/>
+                    <pic:cNvPr id="3" name="Picture 3" descr="Table&#10;&#10;Description automatically generated"/>
                     <pic:cNvPicPr/>
                   </pic:nvPicPr>
                   <pic:blipFill>
